--- a/Проделанные работы.docx
+++ b/Проделанные работы.docx
@@ -104,6 +104,20 @@
           <w:rFonts w:hint="default"/>
           <w:lang w:val="en-US"/>
         </w:rPr>
+        <w:t>Github: https://github.com/Wodya/GbFinal</w:t>
+      </w:r>
+      <w:r>
+        <w:rPr>
+          <w:rFonts w:hint="default"/>
+          <w:lang w:val="en-US"/>
+        </w:rPr>
+        <w:br w:type="textWrapping"/>
+      </w:r>
+      <w:r>
+        <w:rPr>
+          <w:rFonts w:hint="default"/>
+          <w:lang w:val="en-US"/>
+        </w:rPr>
         <w:t xml:space="preserve">Backlog Trello: </w:t>
       </w:r>
       <w:r>
@@ -133,7 +147,17 @@
           <w:rFonts w:hint="default"/>
           <w:lang w:val="en-US"/>
         </w:rPr>
-        <w:t>https://trello.com/invite/b/JpDPHWre/8cff4a9ac10e05cf28401f2e1efd14e2/%D1%84%D0%B8%D0%BD%D0%B0%D0%BB%D1%8C%D0%BD%D1%8B%D0%B9-%D0%BF%D1%80%D0%BE%D0%B5%D0%BA%D1%82</w:t>
+        <w:t>https://</w:t>
+      </w:r>
+      <w:bookmarkStart w:id="0" w:name="_GoBack"/>
+      <w:bookmarkEnd w:id="0"/>
+      <w:r>
+        <w:rPr>
+          <w:rStyle w:val="5"/>
+          <w:rFonts w:hint="default"/>
+          <w:lang w:val="en-US"/>
+        </w:rPr>
+        <w:t>trello.com/invite/b/JpDPHWre/8cff4a9ac10e05cf28401f2e1efd14e2/%D1%84%D0%B8%D0%BD%D0%B0%D0%BB%D1%8C%D0%BD%D1%8B%D0%B9-%D0%BF%D1%80%D0%BE%D0%B5%D0%BA%D1%82</w:t>
       </w:r>
       <w:r>
         <w:rPr>
@@ -152,8 +176,6 @@
           <w:lang w:val="en-US"/>
         </w:rPr>
       </w:pPr>
-      <w:bookmarkStart w:id="0" w:name="_GoBack"/>
-      <w:bookmarkEnd w:id="0"/>
       <w:r>
         <w:rPr>
           <w:rFonts w:hint="default"/>
@@ -799,7 +821,7 @@
     <w:lsdException w:unhideWhenUsed="0" w:uiPriority="0" w:semiHidden="0" w:name="Body Text Indent 2"/>
     <w:lsdException w:unhideWhenUsed="0" w:uiPriority="0" w:semiHidden="0" w:name="Body Text Indent 3"/>
     <w:lsdException w:unhideWhenUsed="0" w:uiPriority="0" w:semiHidden="0" w:name="Block Text"/>
-    <w:lsdException w:unhideWhenUsed="0" w:uiPriority="0" w:semiHidden="0" w:name="Hyperlink"/>
+    <w:lsdException w:qFormat="1" w:unhideWhenUsed="0" w:uiPriority="0" w:semiHidden="0" w:name="Hyperlink"/>
     <w:lsdException w:unhideWhenUsed="0" w:uiPriority="0" w:semiHidden="0" w:name="FollowedHyperlink"/>
     <w:lsdException w:qFormat="1" w:unhideWhenUsed="0" w:uiPriority="0" w:semiHidden="0" w:name="Strong"/>
     <w:lsdException w:qFormat="1" w:unhideWhenUsed="0" w:uiPriority="0" w:semiHidden="0" w:name="Emphasis"/>
@@ -917,6 +939,7 @@
   <w:style w:type="character" w:styleId="5">
     <w:name w:val="Hyperlink"/>
     <w:basedOn w:val="3"/>
+    <w:qFormat/>
     <w:uiPriority w:val="0"/>
     <w:rPr>
       <w:color w:val="0000FF"/>

--- a/Проделанные работы.docx
+++ b/Проделанные работы.docx
@@ -147,17 +147,7 @@
           <w:rFonts w:hint="default"/>
           <w:lang w:val="en-US"/>
         </w:rPr>
-        <w:t>https://</w:t>
-      </w:r>
-      <w:bookmarkStart w:id="0" w:name="_GoBack"/>
-      <w:bookmarkEnd w:id="0"/>
-      <w:r>
-        <w:rPr>
-          <w:rStyle w:val="5"/>
-          <w:rFonts w:hint="default"/>
-          <w:lang w:val="en-US"/>
-        </w:rPr>
-        <w:t>trello.com/invite/b/JpDPHWre/8cff4a9ac10e05cf28401f2e1efd14e2/%D1%84%D0%B8%D0%BD%D0%B0%D0%BB%D1%8C%D0%BD%D1%8B%D0%B9-%D0%BF%D1%80%D0%BE%D0%B5%D0%BA%D1%82</w:t>
+        <w:t>https://trello.com/invite/b/JpDPHWre/8cff4a9ac10e05cf28401f2e1efd14e2/%D1%84%D0%B8%D0%BD%D0%B0%D0%BB%D1%8C%D0%BD%D1%8B%D0%B9-%D0%BF%D1%80%D0%BE%D0%B5%D0%BA%D1%82</w:t>
       </w:r>
       <w:r>
         <w:rPr>
@@ -524,7 +514,7 @@
       <w:pPr>
         <w:rPr>
           <w:rFonts w:hint="default"/>
-          <w:lang w:val="en-US"/>
+          <w:lang w:val="ru-RU"/>
         </w:rPr>
       </w:pPr>
       <w:r>
@@ -694,6 +684,267 @@
         </w:rPr>
         <w:t>Кнопки рабочие</w:t>
       </w:r>
+    </w:p>
+    <w:p>
+      <w:pPr>
+        <w:rPr>
+          <w:rFonts w:hint="default"/>
+          <w:lang w:val="ru-RU"/>
+        </w:rPr>
+      </w:pPr>
+      <w:r>
+        <w:rPr>
+          <w:rFonts w:hint="default"/>
+          <w:lang w:val="ru-RU"/>
+        </w:rPr>
+        <w:br w:type="page"/>
+      </w:r>
+    </w:p>
+    <w:p>
+      <w:pPr>
+        <w:pStyle w:val="2"/>
+        <w:bidi w:val="0"/>
+        <w:rPr>
+          <w:rFonts w:hint="default"/>
+          <w:lang w:val="ru-RU"/>
+        </w:rPr>
+      </w:pPr>
+      <w:r>
+        <w:rPr>
+          <w:rFonts w:hint="default"/>
+          <w:lang w:val="ru-RU"/>
+        </w:rPr>
+        <w:t>Сделано 23.03.2022</w:t>
+      </w:r>
+    </w:p>
+    <w:p>
+      <w:pPr>
+        <w:rPr>
+          <w:rFonts w:hint="default"/>
+          <w:lang w:val="ru-RU"/>
+        </w:rPr>
+      </w:pPr>
+      <w:r>
+        <w:rPr>
+          <w:rFonts w:hint="default"/>
+          <w:lang w:val="ru-RU"/>
+        </w:rPr>
+        <w:t>Оформление заказа</w:t>
+      </w:r>
+    </w:p>
+    <w:p>
+      <w:pPr>
+        <w:rPr>
+          <w:rFonts w:hint="default"/>
+          <w:lang w:val="ru-RU"/>
+        </w:rPr>
+      </w:pPr>
+      <w:r>
+        <w:drawing>
+          <wp:inline distT="0" distB="0" distL="114300" distR="114300">
+            <wp:extent cx="6644640" cy="1931670"/>
+            <wp:effectExtent l="0" t="0" r="10160" b="11430"/>
+            <wp:docPr id="5" name="Изображение 1"/>
+            <wp:cNvGraphicFramePr>
+              <a:graphicFrameLocks xmlns:a="http://schemas.openxmlformats.org/drawingml/2006/main" noChangeAspect="1"/>
+            </wp:cNvGraphicFramePr>
+            <a:graphic xmlns:a="http://schemas.openxmlformats.org/drawingml/2006/main">
+              <a:graphicData uri="http://schemas.openxmlformats.org/drawingml/2006/picture">
+                <pic:pic xmlns:pic="http://schemas.openxmlformats.org/drawingml/2006/picture">
+                  <pic:nvPicPr>
+                    <pic:cNvPr id="5" name="Изображение 1"/>
+                    <pic:cNvPicPr>
+                      <a:picLocks noChangeAspect="1"/>
+                    </pic:cNvPicPr>
+                  </pic:nvPicPr>
+                  <pic:blipFill>
+                    <a:blip r:embed="rId10"/>
+                    <a:stretch>
+                      <a:fillRect/>
+                    </a:stretch>
+                  </pic:blipFill>
+                  <pic:spPr>
+                    <a:xfrm>
+                      <a:off x="0" y="0"/>
+                      <a:ext cx="6644640" cy="1931670"/>
+                    </a:xfrm>
+                    <a:prstGeom prst="rect">
+                      <a:avLst/>
+                    </a:prstGeom>
+                    <a:noFill/>
+                    <a:ln>
+                      <a:noFill/>
+                    </a:ln>
+                  </pic:spPr>
+                </pic:pic>
+              </a:graphicData>
+            </a:graphic>
+          </wp:inline>
+        </w:drawing>
+      </w:r>
+      <w:r>
+        <w:br w:type="textWrapping"/>
+      </w:r>
+      <w:r>
+        <w:br w:type="textWrapping"/>
+      </w:r>
+      <w:r>
+        <w:rPr>
+          <w:rFonts w:hint="default"/>
+          <w:lang w:val="ru-RU"/>
+        </w:rPr>
+        <w:t>Обработка ошибок аутентификации</w:t>
+      </w:r>
+      <w:r>
+        <w:rPr>
+          <w:rFonts w:hint="default"/>
+          <w:lang w:val="ru-RU"/>
+        </w:rPr>
+        <w:br w:type="textWrapping"/>
+      </w:r>
+      <w:r>
+        <w:rPr>
+          <w:rFonts w:hint="default"/>
+          <w:lang w:val="ru-RU"/>
+        </w:rPr>
+        <w:br w:type="textWrapping"/>
+      </w:r>
+      <w:r>
+        <w:drawing>
+          <wp:inline distT="0" distB="0" distL="114300" distR="114300">
+            <wp:extent cx="2482850" cy="2120900"/>
+            <wp:effectExtent l="0" t="0" r="6350" b="0"/>
+            <wp:docPr id="8" name="Изображение 1"/>
+            <wp:cNvGraphicFramePr>
+              <a:graphicFrameLocks xmlns:a="http://schemas.openxmlformats.org/drawingml/2006/main" noChangeAspect="1"/>
+            </wp:cNvGraphicFramePr>
+            <a:graphic xmlns:a="http://schemas.openxmlformats.org/drawingml/2006/main">
+              <a:graphicData uri="http://schemas.openxmlformats.org/drawingml/2006/picture">
+                <pic:pic xmlns:pic="http://schemas.openxmlformats.org/drawingml/2006/picture">
+                  <pic:nvPicPr>
+                    <pic:cNvPr id="8" name="Изображение 1"/>
+                    <pic:cNvPicPr>
+                      <a:picLocks noChangeAspect="1"/>
+                    </pic:cNvPicPr>
+                  </pic:nvPicPr>
+                  <pic:blipFill>
+                    <a:blip r:embed="rId11"/>
+                    <a:stretch>
+                      <a:fillRect/>
+                    </a:stretch>
+                  </pic:blipFill>
+                  <pic:spPr>
+                    <a:xfrm>
+                      <a:off x="0" y="0"/>
+                      <a:ext cx="2482850" cy="2120900"/>
+                    </a:xfrm>
+                    <a:prstGeom prst="rect">
+                      <a:avLst/>
+                    </a:prstGeom>
+                    <a:noFill/>
+                    <a:ln>
+                      <a:noFill/>
+                    </a:ln>
+                  </pic:spPr>
+                </pic:pic>
+              </a:graphicData>
+            </a:graphic>
+          </wp:inline>
+        </w:drawing>
+      </w:r>
+      <w:r>
+        <w:br w:type="textWrapping"/>
+      </w:r>
+      <w:r>
+        <w:rPr>
+          <w:lang w:val="ru-RU"/>
+        </w:rPr>
+        <w:t>Список</w:t>
+      </w:r>
+      <w:r>
+        <w:rPr>
+          <w:rFonts w:hint="default"/>
+          <w:lang w:val="ru-RU"/>
+        </w:rPr>
+        <w:t xml:space="preserve"> заказов. Мои Активные</w:t>
+      </w:r>
+      <w:r>
+        <w:rPr>
+          <w:rFonts w:hint="default"/>
+          <w:lang w:val="ru-RU"/>
+        </w:rPr>
+        <w:br w:type="textWrapping"/>
+      </w:r>
+      <w:r>
+        <w:rPr>
+          <w:rFonts w:hint="default"/>
+          <w:lang w:val="ru-RU"/>
+        </w:rPr>
+        <w:br w:type="textWrapping"/>
+      </w:r>
+      <w:r>
+        <w:drawing>
+          <wp:inline distT="0" distB="0" distL="114300" distR="114300">
+            <wp:extent cx="6640830" cy="2573020"/>
+            <wp:effectExtent l="0" t="0" r="1270" b="5080"/>
+            <wp:docPr id="9" name="Изображение 1"/>
+            <wp:cNvGraphicFramePr>
+              <a:graphicFrameLocks xmlns:a="http://schemas.openxmlformats.org/drawingml/2006/main" noChangeAspect="1"/>
+            </wp:cNvGraphicFramePr>
+            <a:graphic xmlns:a="http://schemas.openxmlformats.org/drawingml/2006/main">
+              <a:graphicData uri="http://schemas.openxmlformats.org/drawingml/2006/picture">
+                <pic:pic xmlns:pic="http://schemas.openxmlformats.org/drawingml/2006/picture">
+                  <pic:nvPicPr>
+                    <pic:cNvPr id="9" name="Изображение 1"/>
+                    <pic:cNvPicPr>
+                      <a:picLocks noChangeAspect="1"/>
+                    </pic:cNvPicPr>
+                  </pic:nvPicPr>
+                  <pic:blipFill>
+                    <a:blip r:embed="rId12"/>
+                    <a:stretch>
+                      <a:fillRect/>
+                    </a:stretch>
+                  </pic:blipFill>
+                  <pic:spPr>
+                    <a:xfrm>
+                      <a:off x="0" y="0"/>
+                      <a:ext cx="6640830" cy="2573020"/>
+                    </a:xfrm>
+                    <a:prstGeom prst="rect">
+                      <a:avLst/>
+                    </a:prstGeom>
+                    <a:noFill/>
+                    <a:ln>
+                      <a:noFill/>
+                    </a:ln>
+                  </pic:spPr>
+                </pic:pic>
+              </a:graphicData>
+            </a:graphic>
+          </wp:inline>
+        </w:drawing>
+      </w:r>
+      <w:r>
+        <w:br w:type="textWrapping"/>
+      </w:r>
+    </w:p>
+    <w:p>
+      <w:pPr>
+        <w:rPr>
+          <w:rFonts w:hint="default"/>
+          <w:lang w:val="ru-RU"/>
+        </w:rPr>
+      </w:pPr>
+      <w:r>
+        <w:rPr>
+          <w:rFonts w:hint="default"/>
+          <w:lang w:val="ru-RU"/>
+        </w:rPr>
+        <w:t>Введение в БД признака «Администратор»</w:t>
+      </w:r>
+      <w:bookmarkStart w:id="0" w:name="_GoBack"/>
+      <w:bookmarkEnd w:id="0"/>
     </w:p>
     <w:sectPr>
       <w:pgSz w:w="11906" w:h="16838"/>
@@ -801,7 +1052,7 @@
     <w:lsdException w:qFormat="1" w:unhideWhenUsed="0" w:uiPriority="0" w:semiHidden="0" w:name="Title"/>
     <w:lsdException w:unhideWhenUsed="0" w:uiPriority="0" w:semiHidden="0" w:name="Closing"/>
     <w:lsdException w:unhideWhenUsed="0" w:uiPriority="0" w:semiHidden="0" w:name="Signature"/>
-    <w:lsdException w:unhideWhenUsed="0" w:uiPriority="0" w:name="Default Paragraph Font"/>
+    <w:lsdException w:qFormat="1" w:unhideWhenUsed="0" w:uiPriority="0" w:name="Default Paragraph Font"/>
     <w:lsdException w:unhideWhenUsed="0" w:uiPriority="0" w:semiHidden="0" w:name="Body Text"/>
     <w:lsdException w:unhideWhenUsed="0" w:uiPriority="0" w:semiHidden="0" w:name="Body Text Indent"/>
     <w:lsdException w:unhideWhenUsed="0" w:uiPriority="0" w:semiHidden="0" w:name="List Continue"/>
@@ -839,7 +1090,7 @@
     <w:lsdException w:unhideWhenUsed="0" w:uiPriority="0" w:semiHidden="0" w:name="HTML Sample"/>
     <w:lsdException w:unhideWhenUsed="0" w:uiPriority="0" w:semiHidden="0" w:name="HTML Typewriter"/>
     <w:lsdException w:unhideWhenUsed="0" w:uiPriority="0" w:semiHidden="0" w:name="HTML Variable"/>
-    <w:lsdException w:unhideWhenUsed="0" w:uiPriority="0" w:name="Normal Table"/>
+    <w:lsdException w:qFormat="1" w:unhideWhenUsed="0" w:uiPriority="0" w:name="Normal Table"/>
     <w:lsdException w:unhideWhenUsed="0" w:uiPriority="0" w:semiHidden="0" w:name="annotation subject"/>
     <w:lsdException w:unhideWhenUsed="0" w:uiPriority="0" w:semiHidden="0" w:name="Table Simple 1"/>
     <w:lsdException w:unhideWhenUsed="0" w:uiPriority="0" w:semiHidden="0" w:name="Table Simple 2"/>
@@ -921,11 +1172,13 @@
   <w:style w:type="character" w:default="1" w:styleId="3">
     <w:name w:val="Default Paragraph Font"/>
     <w:semiHidden/>
+    <w:qFormat/>
     <w:uiPriority w:val="0"/>
   </w:style>
   <w:style w:type="table" w:default="1" w:styleId="4">
     <w:name w:val="Normal Table"/>
     <w:semiHidden/>
+    <w:qFormat/>
     <w:uiPriority w:val="0"/>
     <w:tblPr>
       <w:tblCellMar>

--- a/Проделанные работы.docx
+++ b/Проделанные работы.docx
@@ -943,8 +943,319 @@
         </w:rPr>
         <w:t>Введение в БД признака «Администратор»</w:t>
       </w:r>
+    </w:p>
+    <w:p>
+      <w:pPr>
+        <w:rPr>
+          <w:rFonts w:hint="default"/>
+          <w:lang w:val="ru-RU"/>
+        </w:rPr>
+      </w:pPr>
+      <w:r>
+        <w:rPr>
+          <w:rFonts w:hint="default"/>
+          <w:lang w:val="ru-RU"/>
+        </w:rPr>
+        <w:br w:type="page"/>
+      </w:r>
+    </w:p>
+    <w:p>
+      <w:pPr>
+        <w:pStyle w:val="2"/>
+        <w:bidi w:val="0"/>
+        <w:rPr>
+          <w:rFonts w:hint="default"/>
+          <w:lang w:val="ru-RU"/>
+        </w:rPr>
+      </w:pPr>
+      <w:r>
+        <w:rPr>
+          <w:rFonts w:hint="default"/>
+          <w:lang w:val="ru-RU"/>
+        </w:rPr>
+        <w:t xml:space="preserve">Сделано </w:t>
+      </w:r>
+      <w:r>
+        <w:rPr>
+          <w:rFonts w:hint="default"/>
+          <w:lang w:val="en-US"/>
+        </w:rPr>
+        <w:t>16</w:t>
+      </w:r>
+      <w:r>
+        <w:rPr>
+          <w:rFonts w:hint="default"/>
+          <w:lang w:val="ru-RU"/>
+        </w:rPr>
+        <w:t>.0</w:t>
+      </w:r>
+      <w:r>
+        <w:rPr>
+          <w:rFonts w:hint="default"/>
+          <w:lang w:val="en-US"/>
+        </w:rPr>
+        <w:t>4</w:t>
+      </w:r>
+      <w:r>
+        <w:rPr>
+          <w:rFonts w:hint="default"/>
+          <w:lang w:val="ru-RU"/>
+        </w:rPr>
+        <w:t>.2022</w:t>
+      </w:r>
+    </w:p>
+    <w:p>
+      <w:pPr>
+        <w:rPr>
+          <w:rFonts w:hint="default"/>
+          <w:lang w:val="ru-RU"/>
+        </w:rPr>
+      </w:pPr>
+    </w:p>
+    <w:p>
+      <w:pPr>
+        <w:rPr>
+          <w:rFonts w:hint="default"/>
+          <w:lang w:val="ru-RU"/>
+        </w:rPr>
+      </w:pPr>
+      <w:r>
+        <w:rPr>
+          <w:rFonts w:hint="default"/>
+          <w:lang w:val="ru-RU"/>
+        </w:rPr>
+        <w:t>Мои все заказы</w:t>
+      </w:r>
+    </w:p>
+    <w:p>
+      <w:pPr>
+        <w:rPr>
+          <w:rFonts w:hint="default"/>
+          <w:lang w:val="ru-RU"/>
+        </w:rPr>
+      </w:pPr>
+    </w:p>
+    <w:p>
+      <w:r>
+        <w:drawing>
+          <wp:inline distT="0" distB="0" distL="114300" distR="114300">
+            <wp:extent cx="6642100" cy="3866515"/>
+            <wp:effectExtent l="0" t="0" r="0" b="6985"/>
+            <wp:docPr id="10" name="Изображение 1"/>
+            <wp:cNvGraphicFramePr>
+              <a:graphicFrameLocks xmlns:a="http://schemas.openxmlformats.org/drawingml/2006/main" noChangeAspect="1"/>
+            </wp:cNvGraphicFramePr>
+            <a:graphic xmlns:a="http://schemas.openxmlformats.org/drawingml/2006/main">
+              <a:graphicData uri="http://schemas.openxmlformats.org/drawingml/2006/picture">
+                <pic:pic xmlns:pic="http://schemas.openxmlformats.org/drawingml/2006/picture">
+                  <pic:nvPicPr>
+                    <pic:cNvPr id="10" name="Изображение 1"/>
+                    <pic:cNvPicPr>
+                      <a:picLocks noChangeAspect="1"/>
+                    </pic:cNvPicPr>
+                  </pic:nvPicPr>
+                  <pic:blipFill>
+                    <a:blip r:embed="rId13"/>
+                    <a:stretch>
+                      <a:fillRect/>
+                    </a:stretch>
+                  </pic:blipFill>
+                  <pic:spPr>
+                    <a:xfrm>
+                      <a:off x="0" y="0"/>
+                      <a:ext cx="6642100" cy="3866515"/>
+                    </a:xfrm>
+                    <a:prstGeom prst="rect">
+                      <a:avLst/>
+                    </a:prstGeom>
+                    <a:noFill/>
+                    <a:ln>
+                      <a:noFill/>
+                    </a:ln>
+                  </pic:spPr>
+                </pic:pic>
+              </a:graphicData>
+            </a:graphic>
+          </wp:inline>
+        </w:drawing>
+      </w:r>
+    </w:p>
+    <w:p/>
+    <w:p>
+      <w:pPr>
+        <w:rPr>
+          <w:rFonts w:hint="default"/>
+          <w:lang w:val="en-US"/>
+        </w:rPr>
+      </w:pPr>
+      <w:r>
+        <w:rPr>
+          <w:lang w:val="ru-RU"/>
+        </w:rPr>
+        <w:t>Прикручен</w:t>
+      </w:r>
+      <w:r>
+        <w:rPr>
+          <w:rFonts w:hint="default"/>
+          <w:lang w:val="en-US"/>
+        </w:rPr>
+        <w:t xml:space="preserve"> </w:t>
+      </w:r>
+      <w:r>
+        <w:rPr>
+          <w:rFonts w:hint="default"/>
+          <w:lang w:val="ru-RU"/>
+        </w:rPr>
+        <w:t xml:space="preserve">фильтр по дате при помощи </w:t>
+      </w:r>
+      <w:r>
+        <w:rPr>
+          <w:rFonts w:hint="default"/>
+          <w:lang w:val="en-US"/>
+        </w:rPr>
+        <w:t>Vanila JS DataPicker</w:t>
+      </w:r>
+    </w:p>
+    <w:p>
+      <w:r>
+        <w:rPr>
+          <w:rFonts w:hint="default"/>
+          <w:lang w:val="en-US"/>
+        </w:rPr>
+        <w:br w:type="textWrapping"/>
+      </w:r>
+      <w:r>
+        <w:drawing>
+          <wp:inline distT="0" distB="0" distL="114300" distR="114300">
+            <wp:extent cx="6645275" cy="3700145"/>
+            <wp:effectExtent l="0" t="0" r="9525" b="8255"/>
+            <wp:docPr id="11" name="Изображение 2"/>
+            <wp:cNvGraphicFramePr>
+              <a:graphicFrameLocks xmlns:a="http://schemas.openxmlformats.org/drawingml/2006/main" noChangeAspect="1"/>
+            </wp:cNvGraphicFramePr>
+            <a:graphic xmlns:a="http://schemas.openxmlformats.org/drawingml/2006/main">
+              <a:graphicData uri="http://schemas.openxmlformats.org/drawingml/2006/picture">
+                <pic:pic xmlns:pic="http://schemas.openxmlformats.org/drawingml/2006/picture">
+                  <pic:nvPicPr>
+                    <pic:cNvPr id="11" name="Изображение 2"/>
+                    <pic:cNvPicPr>
+                      <a:picLocks noChangeAspect="1"/>
+                    </pic:cNvPicPr>
+                  </pic:nvPicPr>
+                  <pic:blipFill>
+                    <a:blip r:embed="rId14"/>
+                    <a:stretch>
+                      <a:fillRect/>
+                    </a:stretch>
+                  </pic:blipFill>
+                  <pic:spPr>
+                    <a:xfrm>
+                      <a:off x="0" y="0"/>
+                      <a:ext cx="6645275" cy="3700145"/>
+                    </a:xfrm>
+                    <a:prstGeom prst="rect">
+                      <a:avLst/>
+                    </a:prstGeom>
+                    <a:noFill/>
+                    <a:ln>
+                      <a:noFill/>
+                    </a:ln>
+                  </pic:spPr>
+                </pic:pic>
+              </a:graphicData>
+            </a:graphic>
+          </wp:inline>
+        </w:drawing>
+      </w:r>
+    </w:p>
+    <w:p>
+      <w:r>
+        <w:br w:type="page"/>
+      </w:r>
+    </w:p>
+    <w:p>
+      <w:pPr>
+        <w:rPr>
+          <w:rFonts w:hint="default"/>
+          <w:lang w:val="ru-RU"/>
+        </w:rPr>
+      </w:pPr>
+      <w:r>
+        <w:rPr>
+          <w:rFonts w:hint="default"/>
+          <w:lang w:val="ru-RU"/>
+        </w:rPr>
+        <w:t>Пагинация заказов</w:t>
+      </w:r>
+    </w:p>
+    <w:p>
+      <w:pPr>
+        <w:rPr>
+          <w:rFonts w:hint="default"/>
+          <w:lang w:val="ru-RU"/>
+        </w:rPr>
+      </w:pPr>
+    </w:p>
+    <w:p>
+      <w:pPr>
+        <w:rPr>
+          <w:rFonts w:hint="default"/>
+          <w:lang w:val="en-US"/>
+        </w:rPr>
+      </w:pPr>
+      <w:r>
+        <w:drawing>
+          <wp:inline distT="0" distB="0" distL="114300" distR="114300">
+            <wp:extent cx="6641465" cy="3773805"/>
+            <wp:effectExtent l="0" t="0" r="635" b="10795"/>
+            <wp:docPr id="13" name="Изображение 2"/>
+            <wp:cNvGraphicFramePr>
+              <a:graphicFrameLocks xmlns:a="http://schemas.openxmlformats.org/drawingml/2006/main" noChangeAspect="1"/>
+            </wp:cNvGraphicFramePr>
+            <a:graphic xmlns:a="http://schemas.openxmlformats.org/drawingml/2006/main">
+              <a:graphicData uri="http://schemas.openxmlformats.org/drawingml/2006/picture">
+                <pic:pic xmlns:pic="http://schemas.openxmlformats.org/drawingml/2006/picture">
+                  <pic:nvPicPr>
+                    <pic:cNvPr id="13" name="Изображение 2"/>
+                    <pic:cNvPicPr>
+                      <a:picLocks noChangeAspect="1"/>
+                    </pic:cNvPicPr>
+                  </pic:nvPicPr>
+                  <pic:blipFill>
+                    <a:blip r:embed="rId15"/>
+                    <a:stretch>
+                      <a:fillRect/>
+                    </a:stretch>
+                  </pic:blipFill>
+                  <pic:spPr>
+                    <a:xfrm>
+                      <a:off x="0" y="0"/>
+                      <a:ext cx="6641465" cy="3773805"/>
+                    </a:xfrm>
+                    <a:prstGeom prst="rect">
+                      <a:avLst/>
+                    </a:prstGeom>
+                    <a:noFill/>
+                    <a:ln>
+                      <a:noFill/>
+                    </a:ln>
+                  </pic:spPr>
+                </pic:pic>
+              </a:graphicData>
+            </a:graphic>
+          </wp:inline>
+        </w:drawing>
+      </w:r>
       <w:bookmarkStart w:id="0" w:name="_GoBack"/>
       <w:bookmarkEnd w:id="0"/>
+    </w:p>
+    <w:p>
+      <w:pPr>
+        <w:rPr>
+          <w:rFonts w:hint="default"/>
+          <w:lang w:val="en-US"/>
+        </w:rPr>
+      </w:pPr>
     </w:p>
     <w:sectPr>
       <w:pgSz w:w="11906" w:h="16838"/>

--- a/Проделанные работы.docx
+++ b/Проделанные работы.docx
@@ -1246,16 +1246,551 @@
           </wp:inline>
         </w:drawing>
       </w:r>
+    </w:p>
+    <w:p>
+      <w:pPr>
+        <w:pStyle w:val="2"/>
+        <w:bidi w:val="0"/>
+        <w:rPr>
+          <w:rFonts w:hint="default"/>
+          <w:lang w:val="ru-RU"/>
+        </w:rPr>
+      </w:pPr>
+      <w:r>
+        <w:rPr>
+          <w:rFonts w:hint="default"/>
+          <w:lang w:val="ru-RU"/>
+        </w:rPr>
+        <w:t>Сделано 10.05.2022</w:t>
+      </w:r>
+    </w:p>
+    <w:p>
+      <w:pPr>
+        <w:rPr>
+          <w:rFonts w:hint="default"/>
+          <w:lang w:val="ru-RU"/>
+        </w:rPr>
+      </w:pPr>
+      <w:r>
+        <w:rPr>
+          <w:rFonts w:hint="default"/>
+          <w:lang w:val="ru-RU"/>
+        </w:rPr>
+        <w:t>Активные заказы по всем пользователям для администраторов</w:t>
+      </w:r>
+    </w:p>
+    <w:p>
+      <w:r>
+        <w:rPr>
+          <w:rFonts w:hint="default"/>
+          <w:lang w:val="ru-RU"/>
+        </w:rPr>
+        <w:br w:type="textWrapping"/>
+      </w:r>
+      <w:r>
+        <w:drawing>
+          <wp:inline distT="0" distB="0" distL="114300" distR="114300">
+            <wp:extent cx="6632575" cy="4174490"/>
+            <wp:effectExtent l="0" t="0" r="9525" b="3810"/>
+            <wp:docPr id="12" name="Изображение 1"/>
+            <wp:cNvGraphicFramePr>
+              <a:graphicFrameLocks xmlns:a="http://schemas.openxmlformats.org/drawingml/2006/main" noChangeAspect="1"/>
+            </wp:cNvGraphicFramePr>
+            <a:graphic xmlns:a="http://schemas.openxmlformats.org/drawingml/2006/main">
+              <a:graphicData uri="http://schemas.openxmlformats.org/drawingml/2006/picture">
+                <pic:pic xmlns:pic="http://schemas.openxmlformats.org/drawingml/2006/picture">
+                  <pic:nvPicPr>
+                    <pic:cNvPr id="12" name="Изображение 1"/>
+                    <pic:cNvPicPr>
+                      <a:picLocks noChangeAspect="1"/>
+                    </pic:cNvPicPr>
+                  </pic:nvPicPr>
+                  <pic:blipFill>
+                    <a:blip r:embed="rId16"/>
+                    <a:stretch>
+                      <a:fillRect/>
+                    </a:stretch>
+                  </pic:blipFill>
+                  <pic:spPr>
+                    <a:xfrm>
+                      <a:off x="0" y="0"/>
+                      <a:ext cx="6632575" cy="4174490"/>
+                    </a:xfrm>
+                    <a:prstGeom prst="rect">
+                      <a:avLst/>
+                    </a:prstGeom>
+                    <a:noFill/>
+                    <a:ln>
+                      <a:noFill/>
+                    </a:ln>
+                  </pic:spPr>
+                </pic:pic>
+              </a:graphicData>
+            </a:graphic>
+          </wp:inline>
+        </w:drawing>
+      </w:r>
+    </w:p>
+    <w:p>
+      <w:pPr>
+        <w:rPr>
+          <w:lang w:val="ru-RU"/>
+        </w:rPr>
+      </w:pPr>
+      <w:r>
+        <w:rPr>
+          <w:lang w:val="ru-RU"/>
+        </w:rPr>
+        <w:br w:type="page"/>
+      </w:r>
+    </w:p>
+    <w:p>
+      <w:r>
+        <w:rPr>
+          <w:lang w:val="ru-RU"/>
+        </w:rPr>
+        <w:t>Все</w:t>
+      </w:r>
+      <w:r>
+        <w:rPr>
+          <w:rFonts w:hint="default"/>
+          <w:lang w:val="ru-RU"/>
+        </w:rPr>
+        <w:t xml:space="preserve"> заказы по всем пользователям для администраторов</w:t>
+      </w:r>
+      <w:r>
+        <w:rPr>
+          <w:rFonts w:hint="default"/>
+          <w:lang w:val="ru-RU"/>
+        </w:rPr>
+        <w:br w:type="textWrapping"/>
+      </w:r>
+      <w:r>
+        <w:rPr>
+          <w:rFonts w:hint="default"/>
+          <w:lang w:val="ru-RU"/>
+        </w:rPr>
+        <w:br w:type="textWrapping"/>
+      </w:r>
+      <w:r>
+        <w:drawing>
+          <wp:inline distT="0" distB="0" distL="114300" distR="114300">
+            <wp:extent cx="6351270" cy="3703320"/>
+            <wp:effectExtent l="0" t="0" r="11430" b="5080"/>
+            <wp:docPr id="14" name="Изображение 2"/>
+            <wp:cNvGraphicFramePr>
+              <a:graphicFrameLocks xmlns:a="http://schemas.openxmlformats.org/drawingml/2006/main" noChangeAspect="1"/>
+            </wp:cNvGraphicFramePr>
+            <a:graphic xmlns:a="http://schemas.openxmlformats.org/drawingml/2006/main">
+              <a:graphicData uri="http://schemas.openxmlformats.org/drawingml/2006/picture">
+                <pic:pic xmlns:pic="http://schemas.openxmlformats.org/drawingml/2006/picture">
+                  <pic:nvPicPr>
+                    <pic:cNvPr id="14" name="Изображение 2"/>
+                    <pic:cNvPicPr>
+                      <a:picLocks noChangeAspect="1"/>
+                    </pic:cNvPicPr>
+                  </pic:nvPicPr>
+                  <pic:blipFill>
+                    <a:blip r:embed="rId17"/>
+                    <a:stretch>
+                      <a:fillRect/>
+                    </a:stretch>
+                  </pic:blipFill>
+                  <pic:spPr>
+                    <a:xfrm>
+                      <a:off x="0" y="0"/>
+                      <a:ext cx="6351270" cy="3703320"/>
+                    </a:xfrm>
+                    <a:prstGeom prst="rect">
+                      <a:avLst/>
+                    </a:prstGeom>
+                    <a:noFill/>
+                    <a:ln>
+                      <a:noFill/>
+                    </a:ln>
+                  </pic:spPr>
+                </pic:pic>
+              </a:graphicData>
+            </a:graphic>
+          </wp:inline>
+        </w:drawing>
+      </w:r>
+    </w:p>
+    <w:p>
+      <w:pPr>
+        <w:rPr>
+          <w:lang w:val="ru-RU"/>
+        </w:rPr>
+      </w:pPr>
+    </w:p>
+    <w:p>
+      <w:pPr>
+        <w:rPr>
+          <w:rFonts w:hint="default"/>
+          <w:lang w:val="ru-RU"/>
+        </w:rPr>
+      </w:pPr>
+      <w:r>
+        <w:rPr>
+          <w:lang w:val="ru-RU"/>
+        </w:rPr>
+        <w:t>Окно</w:t>
+      </w:r>
+      <w:r>
+        <w:rPr>
+          <w:rFonts w:hint="default"/>
+          <w:lang w:val="ru-RU"/>
+        </w:rPr>
+        <w:t xml:space="preserve"> изменения состояния для строки спецификации</w:t>
+      </w:r>
+    </w:p>
+    <w:p>
+      <w:r>
+        <w:rPr>
+          <w:rFonts w:hint="default"/>
+          <w:lang w:val="ru-RU"/>
+        </w:rPr>
+        <w:br w:type="textWrapping"/>
+      </w:r>
+      <w:r>
+        <w:drawing>
+          <wp:inline distT="0" distB="0" distL="114300" distR="114300">
+            <wp:extent cx="6405880" cy="3764915"/>
+            <wp:effectExtent l="0" t="0" r="7620" b="6985"/>
+            <wp:docPr id="16" name="Изображение 4"/>
+            <wp:cNvGraphicFramePr>
+              <a:graphicFrameLocks xmlns:a="http://schemas.openxmlformats.org/drawingml/2006/main" noChangeAspect="1"/>
+            </wp:cNvGraphicFramePr>
+            <a:graphic xmlns:a="http://schemas.openxmlformats.org/drawingml/2006/main">
+              <a:graphicData uri="http://schemas.openxmlformats.org/drawingml/2006/picture">
+                <pic:pic xmlns:pic="http://schemas.openxmlformats.org/drawingml/2006/picture">
+                  <pic:nvPicPr>
+                    <pic:cNvPr id="16" name="Изображение 4"/>
+                    <pic:cNvPicPr>
+                      <a:picLocks noChangeAspect="1"/>
+                    </pic:cNvPicPr>
+                  </pic:nvPicPr>
+                  <pic:blipFill>
+                    <a:blip r:embed="rId18"/>
+                    <a:stretch>
+                      <a:fillRect/>
+                    </a:stretch>
+                  </pic:blipFill>
+                  <pic:spPr>
+                    <a:xfrm>
+                      <a:off x="0" y="0"/>
+                      <a:ext cx="6405880" cy="3764915"/>
+                    </a:xfrm>
+                    <a:prstGeom prst="rect">
+                      <a:avLst/>
+                    </a:prstGeom>
+                    <a:noFill/>
+                    <a:ln>
+                      <a:noFill/>
+                    </a:ln>
+                  </pic:spPr>
+                </pic:pic>
+              </a:graphicData>
+            </a:graphic>
+          </wp:inline>
+        </w:drawing>
+      </w:r>
+    </w:p>
+    <w:p>
+      <w:r>
+        <w:rPr>
+          <w:rFonts w:hint="default"/>
+          <w:lang w:val="ru-RU"/>
+        </w:rPr>
+        <w:br w:type="textWrapping"/>
+      </w:r>
+      <w:r>
+        <w:drawing>
+          <wp:inline distT="0" distB="0" distL="114300" distR="114300">
+            <wp:extent cx="6633210" cy="4243070"/>
+            <wp:effectExtent l="0" t="0" r="8890" b="11430"/>
+            <wp:docPr id="15" name="Изображение 3"/>
+            <wp:cNvGraphicFramePr>
+              <a:graphicFrameLocks xmlns:a="http://schemas.openxmlformats.org/drawingml/2006/main" noChangeAspect="1"/>
+            </wp:cNvGraphicFramePr>
+            <a:graphic xmlns:a="http://schemas.openxmlformats.org/drawingml/2006/main">
+              <a:graphicData uri="http://schemas.openxmlformats.org/drawingml/2006/picture">
+                <pic:pic xmlns:pic="http://schemas.openxmlformats.org/drawingml/2006/picture">
+                  <pic:nvPicPr>
+                    <pic:cNvPr id="15" name="Изображение 3"/>
+                    <pic:cNvPicPr>
+                      <a:picLocks noChangeAspect="1"/>
+                    </pic:cNvPicPr>
+                  </pic:nvPicPr>
+                  <pic:blipFill>
+                    <a:blip r:embed="rId19"/>
+                    <a:stretch>
+                      <a:fillRect/>
+                    </a:stretch>
+                  </pic:blipFill>
+                  <pic:spPr>
+                    <a:xfrm>
+                      <a:off x="0" y="0"/>
+                      <a:ext cx="6633210" cy="4243070"/>
+                    </a:xfrm>
+                    <a:prstGeom prst="rect">
+                      <a:avLst/>
+                    </a:prstGeom>
+                    <a:noFill/>
+                    <a:ln>
+                      <a:noFill/>
+                    </a:ln>
+                  </pic:spPr>
+                </pic:pic>
+              </a:graphicData>
+            </a:graphic>
+          </wp:inline>
+        </w:drawing>
+      </w:r>
+    </w:p>
+    <w:p/>
+    <w:p>
+      <w:r>
+        <w:rPr>
+          <w:rFonts w:hint="default"/>
+          <w:lang w:val="ru-RU"/>
+        </w:rPr>
+        <w:t>Обработка ошибок</w:t>
+      </w:r>
+      <w:r>
+        <w:rPr>
+          <w:rFonts w:hint="default"/>
+          <w:lang w:val="ru-RU"/>
+        </w:rPr>
+        <w:br w:type="textWrapping"/>
+      </w:r>
+      <w:r>
+        <w:rPr>
+          <w:rFonts w:hint="default"/>
+          <w:lang w:val="ru-RU"/>
+        </w:rPr>
+        <w:br w:type="textWrapping"/>
+      </w:r>
+      <w:r>
+        <w:drawing>
+          <wp:inline distT="0" distB="0" distL="114300" distR="114300">
+            <wp:extent cx="6645910" cy="4140200"/>
+            <wp:effectExtent l="0" t="0" r="8890" b="0"/>
+            <wp:docPr id="18" name="Изображение 6"/>
+            <wp:cNvGraphicFramePr>
+              <a:graphicFrameLocks xmlns:a="http://schemas.openxmlformats.org/drawingml/2006/main" noChangeAspect="1"/>
+            </wp:cNvGraphicFramePr>
+            <a:graphic xmlns:a="http://schemas.openxmlformats.org/drawingml/2006/main">
+              <a:graphicData uri="http://schemas.openxmlformats.org/drawingml/2006/picture">
+                <pic:pic xmlns:pic="http://schemas.openxmlformats.org/drawingml/2006/picture">
+                  <pic:nvPicPr>
+                    <pic:cNvPr id="18" name="Изображение 6"/>
+                    <pic:cNvPicPr>
+                      <a:picLocks noChangeAspect="1"/>
+                    </pic:cNvPicPr>
+                  </pic:nvPicPr>
+                  <pic:blipFill>
+                    <a:blip r:embed="rId20"/>
+                    <a:stretch>
+                      <a:fillRect/>
+                    </a:stretch>
+                  </pic:blipFill>
+                  <pic:spPr>
+                    <a:xfrm>
+                      <a:off x="0" y="0"/>
+                      <a:ext cx="6645910" cy="4140200"/>
+                    </a:xfrm>
+                    <a:prstGeom prst="rect">
+                      <a:avLst/>
+                    </a:prstGeom>
+                    <a:noFill/>
+                    <a:ln>
+                      <a:noFill/>
+                    </a:ln>
+                  </pic:spPr>
+                </pic:pic>
+              </a:graphicData>
+            </a:graphic>
+          </wp:inline>
+        </w:drawing>
+      </w:r>
+      <w:r>
+        <w:br w:type="textWrapping"/>
+      </w:r>
+    </w:p>
+    <w:p>
+      <w:r>
+        <w:drawing>
+          <wp:inline distT="0" distB="0" distL="114300" distR="114300">
+            <wp:extent cx="6634480" cy="3498850"/>
+            <wp:effectExtent l="0" t="0" r="7620" b="6350"/>
+            <wp:docPr id="19" name="Изображение 7"/>
+            <wp:cNvGraphicFramePr>
+              <a:graphicFrameLocks xmlns:a="http://schemas.openxmlformats.org/drawingml/2006/main" noChangeAspect="1"/>
+            </wp:cNvGraphicFramePr>
+            <a:graphic xmlns:a="http://schemas.openxmlformats.org/drawingml/2006/main">
+              <a:graphicData uri="http://schemas.openxmlformats.org/drawingml/2006/picture">
+                <pic:pic xmlns:pic="http://schemas.openxmlformats.org/drawingml/2006/picture">
+                  <pic:nvPicPr>
+                    <pic:cNvPr id="19" name="Изображение 7"/>
+                    <pic:cNvPicPr>
+                      <a:picLocks noChangeAspect="1"/>
+                    </pic:cNvPicPr>
+                  </pic:nvPicPr>
+                  <pic:blipFill>
+                    <a:blip r:embed="rId21"/>
+                    <a:stretch>
+                      <a:fillRect/>
+                    </a:stretch>
+                  </pic:blipFill>
+                  <pic:spPr>
+                    <a:xfrm>
+                      <a:off x="0" y="0"/>
+                      <a:ext cx="6634480" cy="3498850"/>
+                    </a:xfrm>
+                    <a:prstGeom prst="rect">
+                      <a:avLst/>
+                    </a:prstGeom>
+                    <a:noFill/>
+                    <a:ln>
+                      <a:noFill/>
+                    </a:ln>
+                  </pic:spPr>
+                </pic:pic>
+              </a:graphicData>
+            </a:graphic>
+          </wp:inline>
+        </w:drawing>
+      </w:r>
+    </w:p>
+    <w:p/>
+    <w:p>
+      <w:pPr>
+        <w:rPr>
+          <w:rFonts w:hint="default"/>
+          <w:lang w:val="ru-RU"/>
+        </w:rPr>
+      </w:pPr>
+      <w:r>
+        <w:rPr>
+          <w:lang w:val="ru-RU"/>
+        </w:rPr>
+        <w:t>Процесс</w:t>
+      </w:r>
+      <w:r>
+        <w:rPr>
+          <w:rFonts w:hint="default"/>
+          <w:lang w:val="ru-RU"/>
+        </w:rPr>
+        <w:t xml:space="preserve"> изменения состояния</w:t>
+      </w:r>
+    </w:p>
+    <w:p>
+      <w:pPr>
+        <w:rPr>
+          <w:rFonts w:hint="default"/>
+          <w:lang w:val="ru-RU"/>
+        </w:rPr>
+      </w:pPr>
+    </w:p>
+    <w:p>
+      <w:r>
+        <w:drawing>
+          <wp:inline distT="0" distB="0" distL="114300" distR="114300">
+            <wp:extent cx="6639560" cy="3841750"/>
+            <wp:effectExtent l="0" t="0" r="2540" b="6350"/>
+            <wp:docPr id="20" name="Изображение 8"/>
+            <wp:cNvGraphicFramePr>
+              <a:graphicFrameLocks xmlns:a="http://schemas.openxmlformats.org/drawingml/2006/main" noChangeAspect="1"/>
+            </wp:cNvGraphicFramePr>
+            <a:graphic xmlns:a="http://schemas.openxmlformats.org/drawingml/2006/main">
+              <a:graphicData uri="http://schemas.openxmlformats.org/drawingml/2006/picture">
+                <pic:pic xmlns:pic="http://schemas.openxmlformats.org/drawingml/2006/picture">
+                  <pic:nvPicPr>
+                    <pic:cNvPr id="20" name="Изображение 8"/>
+                    <pic:cNvPicPr>
+                      <a:picLocks noChangeAspect="1"/>
+                    </pic:cNvPicPr>
+                  </pic:nvPicPr>
+                  <pic:blipFill>
+                    <a:blip r:embed="rId22"/>
+                    <a:stretch>
+                      <a:fillRect/>
+                    </a:stretch>
+                  </pic:blipFill>
+                  <pic:spPr>
+                    <a:xfrm>
+                      <a:off x="0" y="0"/>
+                      <a:ext cx="6639560" cy="3841750"/>
+                    </a:xfrm>
+                    <a:prstGeom prst="rect">
+                      <a:avLst/>
+                    </a:prstGeom>
+                    <a:noFill/>
+                    <a:ln>
+                      <a:noFill/>
+                    </a:ln>
+                  </pic:spPr>
+                </pic:pic>
+              </a:graphicData>
+            </a:graphic>
+          </wp:inline>
+        </w:drawing>
+      </w:r>
+    </w:p>
+    <w:p/>
+    <w:p>
+      <w:pPr>
+        <w:rPr>
+          <w:rFonts w:hint="default"/>
+          <w:lang w:val="ru-RU"/>
+        </w:rPr>
+      </w:pPr>
+      <w:r>
+        <w:drawing>
+          <wp:inline distT="0" distB="0" distL="114300" distR="114300">
+            <wp:extent cx="6641465" cy="3777615"/>
+            <wp:effectExtent l="0" t="0" r="635" b="6985"/>
+            <wp:docPr id="21" name="Изображение 9"/>
+            <wp:cNvGraphicFramePr>
+              <a:graphicFrameLocks xmlns:a="http://schemas.openxmlformats.org/drawingml/2006/main" noChangeAspect="1"/>
+            </wp:cNvGraphicFramePr>
+            <a:graphic xmlns:a="http://schemas.openxmlformats.org/drawingml/2006/main">
+              <a:graphicData uri="http://schemas.openxmlformats.org/drawingml/2006/picture">
+                <pic:pic xmlns:pic="http://schemas.openxmlformats.org/drawingml/2006/picture">
+                  <pic:nvPicPr>
+                    <pic:cNvPr id="21" name="Изображение 9"/>
+                    <pic:cNvPicPr>
+                      <a:picLocks noChangeAspect="1"/>
+                    </pic:cNvPicPr>
+                  </pic:nvPicPr>
+                  <pic:blipFill>
+                    <a:blip r:embed="rId23"/>
+                    <a:stretch>
+                      <a:fillRect/>
+                    </a:stretch>
+                  </pic:blipFill>
+                  <pic:spPr>
+                    <a:xfrm>
+                      <a:off x="0" y="0"/>
+                      <a:ext cx="6641465" cy="3777615"/>
+                    </a:xfrm>
+                    <a:prstGeom prst="rect">
+                      <a:avLst/>
+                    </a:prstGeom>
+                    <a:noFill/>
+                    <a:ln>
+                      <a:noFill/>
+                    </a:ln>
+                  </pic:spPr>
+                </pic:pic>
+              </a:graphicData>
+            </a:graphic>
+          </wp:inline>
+        </w:drawing>
+      </w:r>
       <w:bookmarkStart w:id="0" w:name="_GoBack"/>
       <w:bookmarkEnd w:id="0"/>
-    </w:p>
-    <w:p>
-      <w:pPr>
-        <w:rPr>
-          <w:rFonts w:hint="default"/>
-          <w:lang w:val="en-US"/>
-        </w:rPr>
-      </w:pPr>
     </w:p>
     <w:sectPr>
       <w:pgSz w:w="11906" w:h="16838"/>
